--- a/КР4.docx
+++ b/КР4.docx
@@ -30,6 +30,7 @@
           <w:szCs w:val="28"/>
         </w:rPr>
       </w:pPr>
+      <w:bookmarkStart w:id="0" w:name="_GoBack"/>
       <w:proofErr w:type="spellStart"/>
       <w:r>
         <w:rPr>
@@ -1112,6 +1113,7 @@
         <w:t>.</w:t>
       </w:r>
     </w:p>
+    <w:bookmarkEnd w:id="0"/>
     <w:p>
       <w:pPr>
         <w:jc w:val="both"/>
@@ -1552,7 +1554,6 @@
           <w:lang w:val="uk-UA"/>
         </w:rPr>
       </w:pPr>
-      <w:bookmarkStart w:id="0" w:name="_GoBack"/>
       <w:r>
         <w:rPr>
           <w:rFonts w:ascii="Times New Roman" w:hAnsi="Times New Roman" w:cs="Times New Roman"/>
@@ -1562,32 +1563,14 @@
         </w:rPr>
         <w:t xml:space="preserve">Мінімізація </w:t>
       </w:r>
-      <w:proofErr w:type="spellStart"/>
-      <w:r>
-        <w:rPr>
-          <w:rFonts w:ascii="Times New Roman" w:hAnsi="Times New Roman" w:cs="Times New Roman"/>
-          <w:sz w:val="28"/>
-          <w:szCs w:val="28"/>
-        </w:rPr>
-        <w:t>взаємної</w:t>
-      </w:r>
-      <w:proofErr w:type="spellEnd"/>
-      <w:r>
-        <w:rPr>
-          <w:rFonts w:ascii="Times New Roman" w:hAnsi="Times New Roman" w:cs="Times New Roman"/>
-          <w:sz w:val="28"/>
-          <w:szCs w:val="28"/>
-        </w:rPr>
-        <w:t xml:space="preserve"> </w:t>
-      </w:r>
-      <w:proofErr w:type="spellStart"/>
-      <w:r>
-        <w:rPr>
-          <w:rFonts w:ascii="Times New Roman" w:hAnsi="Times New Roman" w:cs="Times New Roman"/>
-          <w:sz w:val="28"/>
-          <w:szCs w:val="28"/>
-        </w:rPr>
-        <w:t>інформац</w:t>
+      <w:r>
+        <w:rPr>
+          <w:rFonts w:ascii="Times New Roman" w:hAnsi="Times New Roman" w:cs="Times New Roman"/>
+          <w:sz w:val="28"/>
+          <w:szCs w:val="28"/>
+          <w:lang w:val="uk-UA"/>
+        </w:rPr>
+        <w:t>взаємної інформац</w:t>
       </w:r>
       <w:r>
         <w:rPr>
@@ -1598,8 +1581,6 @@
         </w:rPr>
         <w:t>ії</w:t>
       </w:r>
-      <w:bookmarkEnd w:id="0"/>
-      <w:proofErr w:type="spellEnd"/>
       <w:r>
         <w:rPr>
           <w:rFonts w:ascii="Courier New" w:hAnsi="Courier New" w:cs="Courier New"/>
@@ -1827,6 +1808,16 @@
     </w:p>
     <w:p>
       <w:pPr>
+        <w:rPr>
+          <w:rFonts w:ascii="Courier New" w:hAnsi="Courier New" w:cs="Courier New"/>
+          <w:color w:val="FF0000"/>
+          <w:sz w:val="28"/>
+          <w:szCs w:val="28"/>
+        </w:rPr>
+      </w:pPr>
+    </w:p>
+    <w:p>
+      <w:pPr>
         <w:framePr w:w="4536" w:h="240" w:wrap="auto" w:vAnchor="text" w:hAnchor="text" w:x="338" w:y="77"/>
         <w:autoSpaceDE w:val="0"/>
         <w:autoSpaceDN w:val="0"/>
@@ -1935,6 +1926,20 @@
     </w:p>
     <w:p>
       <w:pPr>
+        <w:framePr w:w="3722" w:h="2835" w:wrap="auto" w:vAnchor="text" w:hAnchor="text" w:x="81" w:y="1"/>
+        <w:autoSpaceDE w:val="0"/>
+        <w:autoSpaceDN w:val="0"/>
+        <w:adjustRightInd w:val="0"/>
+        <w:spacing w:after="0" w:line="240" w:lineRule="auto"/>
+        <w:rPr>
+          <w:rFonts w:ascii="Arial" w:hAnsi="Arial" w:cs="Arial"/>
+          <w:sz w:val="20"/>
+          <w:szCs w:val="20"/>
+        </w:rPr>
+      </w:pPr>
+    </w:p>
+    <w:p>
+      <w:pPr>
         <w:rPr>
           <w:rFonts w:ascii="Courier New" w:hAnsi="Courier New" w:cs="Courier New"/>
           <w:sz w:val="28"/>
@@ -2031,7 +2036,6 @@
           <w:szCs w:val="20"/>
           <w:lang w:eastAsia="ru-RU"/>
         </w:rPr>
-        <w:lastRenderedPageBreak/>
         <w:drawing>
           <wp:inline distT="0" distB="0" distL="0" distR="0">
             <wp:extent cx="3333750" cy="1419225"/>
